--- a/Documents/HTTH-SRS-report.docx
+++ b/Documents/HTTH-SRS-report.docx
@@ -5,10 +5,21 @@
     <w:p>
       <w:pPr>
         <w:pStyle w:val="Heading1"/>
-      </w:pPr>
-      <w:bookmarkStart w:id="0" w:name="_GoBack"/>
-      <w:bookmarkEnd w:id="0"/>
-      <w:r>
+        <w:jc w:val="both"/>
+        <w:rPr>
+          <w:rFonts w:ascii="Times New Roman" w:hAnsi="Times New Roman" w:cs="Times New Roman"/>
+          <w:b/>
+          <w:sz w:val="30"/>
+          <w:szCs w:val="26"/>
+        </w:rPr>
+      </w:pPr>
+      <w:r>
+        <w:rPr>
+          <w:rFonts w:ascii="Times New Roman" w:hAnsi="Times New Roman" w:cs="Times New Roman"/>
+          <w:b/>
+          <w:sz w:val="30"/>
+          <w:szCs w:val="26"/>
+        </w:rPr>
         <w:t>Actor</w:t>
       </w:r>
     </w:p>
@@ -19,9 +30,112 @@
           <w:ilvl w:val="0"/>
           <w:numId w:val="1"/>
         </w:numPr>
-      </w:pPr>
-      <w:r>
-        <w:t xml:space="preserve">Admin </w:t>
+        <w:jc w:val="both"/>
+        <w:rPr>
+          <w:rFonts w:ascii="Times New Roman" w:hAnsi="Times New Roman" w:cs="Times New Roman"/>
+          <w:sz w:val="26"/>
+          <w:szCs w:val="26"/>
+        </w:rPr>
+      </w:pPr>
+      <w:r>
+        <w:rPr>
+          <w:rFonts w:ascii="Times New Roman" w:hAnsi="Times New Roman" w:cs="Times New Roman"/>
+          <w:b/>
+          <w:sz w:val="26"/>
+          <w:szCs w:val="26"/>
+        </w:rPr>
+        <w:t>Employee</w:t>
+      </w:r>
+      <w:r>
+        <w:rPr>
+          <w:rFonts w:ascii="Times New Roman" w:hAnsi="Times New Roman" w:cs="Times New Roman"/>
+          <w:sz w:val="26"/>
+          <w:szCs w:val="26"/>
+        </w:rPr>
+        <w:t>:</w:t>
+      </w:r>
+      <w:r>
+        <w:rPr>
+          <w:rFonts w:ascii="Times New Roman" w:hAnsi="Times New Roman" w:cs="Times New Roman"/>
+          <w:color w:val="000000" w:themeColor="text1"/>
+          <w:kern w:val="24"/>
+          <w:sz w:val="26"/>
+          <w:szCs w:val="26"/>
+        </w:rPr>
+        <w:t xml:space="preserve"> </w:t>
+      </w:r>
+      <w:r>
+        <w:rPr>
+          <w:rFonts w:ascii="Times New Roman" w:hAnsi="Times New Roman" w:cs="Times New Roman"/>
+          <w:sz w:val="26"/>
+          <w:szCs w:val="26"/>
+        </w:rPr>
+        <w:t xml:space="preserve">Created by admin, Employee includes many functions </w:t>
+      </w:r>
+      <w:r>
+        <w:rPr>
+          <w:rFonts w:ascii="Times New Roman" w:hAnsi="Times New Roman" w:cs="Times New Roman"/>
+          <w:sz w:val="26"/>
+          <w:szCs w:val="26"/>
+        </w:rPr>
+        <w:t xml:space="preserve">Manage Customers, Manage </w:t>
+      </w:r>
+      <w:r>
+        <w:rPr>
+          <w:rFonts w:ascii="Times New Roman" w:hAnsi="Times New Roman" w:cs="Times New Roman"/>
+          <w:sz w:val="26"/>
+          <w:szCs w:val="26"/>
+        </w:rPr>
+        <w:t>Goods</w:t>
+      </w:r>
+      <w:r>
+        <w:rPr>
+          <w:rStyle w:val="CommentReference"/>
+          <w:rFonts w:ascii="Times New Roman" w:hAnsi="Times New Roman" w:cs="Times New Roman"/>
+          <w:sz w:val="26"/>
+          <w:szCs w:val="26"/>
+        </w:rPr>
+        <w:commentReference w:id="0"/>
+      </w:r>
+      <w:r>
+        <w:rPr>
+          <w:rFonts w:ascii="Times New Roman" w:hAnsi="Times New Roman" w:cs="Times New Roman"/>
+          <w:sz w:val="26"/>
+          <w:szCs w:val="26"/>
+        </w:rPr>
+        <w:t xml:space="preserve"> </w:t>
+      </w:r>
+      <w:r>
+        <w:rPr>
+          <w:rFonts w:ascii="Times New Roman" w:hAnsi="Times New Roman" w:cs="Times New Roman"/>
+          <w:sz w:val="26"/>
+          <w:szCs w:val="26"/>
+        </w:rPr>
+        <w:t xml:space="preserve">such as </w:t>
+      </w:r>
+      <w:r>
+        <w:rPr>
+          <w:rFonts w:ascii="Times New Roman" w:hAnsi="Times New Roman" w:cs="Times New Roman"/>
+          <w:sz w:val="26"/>
+          <w:szCs w:val="26"/>
+        </w:rPr>
+        <w:t xml:space="preserve">adding, updating and deleting, exporting reports, viewing </w:t>
+      </w:r>
+      <w:r>
+        <w:rPr>
+          <w:rFonts w:ascii="Times New Roman" w:hAnsi="Times New Roman" w:cs="Times New Roman"/>
+          <w:sz w:val="26"/>
+          <w:szCs w:val="26"/>
+        </w:rPr>
+        <w:t>customer’s</w:t>
+      </w:r>
+      <w:r>
+        <w:rPr>
+          <w:rFonts w:ascii="Times New Roman" w:hAnsi="Times New Roman" w:cs="Times New Roman"/>
+          <w:sz w:val="26"/>
+          <w:szCs w:val="26"/>
+        </w:rPr>
+        <w:t xml:space="preserve"> information...</w:t>
       </w:r>
     </w:p>
     <w:p>
@@ -31,29 +145,77 @@
           <w:ilvl w:val="0"/>
           <w:numId w:val="1"/>
         </w:numPr>
-      </w:pPr>
-      <w:r>
-        <w:t>Employee</w:t>
-      </w:r>
-    </w:p>
-    <w:p>
-      <w:pPr>
-        <w:pStyle w:val="ListParagraph"/>
-        <w:numPr>
-          <w:ilvl w:val="0"/>
-          <w:numId w:val="1"/>
-        </w:numPr>
-      </w:pPr>
-      <w:r>
-        <w:t>Customer</w:t>
-      </w:r>
-    </w:p>
-    <w:p>
-      <w:pPr>
-        <w:pStyle w:val="Heading1"/>
-      </w:pPr>
-      <w:r>
-        <w:t>Usecase</w:t>
+        <w:jc w:val="both"/>
+        <w:rPr>
+          <w:rFonts w:ascii="Times New Roman" w:hAnsi="Times New Roman" w:cs="Times New Roman"/>
+          <w:sz w:val="26"/>
+          <w:szCs w:val="26"/>
+        </w:rPr>
+      </w:pPr>
+      <w:r>
+        <w:rPr>
+          <w:rFonts w:ascii="Times New Roman" w:hAnsi="Times New Roman" w:cs="Times New Roman"/>
+          <w:b/>
+          <w:sz w:val="26"/>
+          <w:szCs w:val="26"/>
+        </w:rPr>
+        <w:t>Admin</w:t>
+      </w:r>
+      <w:r>
+        <w:rPr>
+          <w:rFonts w:ascii="Times New Roman" w:hAnsi="Times New Roman" w:cs="Times New Roman"/>
+          <w:sz w:val="26"/>
+          <w:szCs w:val="26"/>
+        </w:rPr>
+        <w:t xml:space="preserve">: </w:t>
+      </w:r>
+      <w:r>
+        <w:rPr>
+          <w:rFonts w:ascii="Times New Roman" w:hAnsi="Times New Roman" w:cs="Times New Roman"/>
+          <w:sz w:val="26"/>
+          <w:szCs w:val="26"/>
+        </w:rPr>
+        <w:t xml:space="preserve">Admin is the highest level, admin includes </w:t>
+      </w:r>
+      <w:r>
+        <w:rPr>
+          <w:rFonts w:ascii="Times New Roman" w:hAnsi="Times New Roman" w:cs="Times New Roman"/>
+          <w:sz w:val="26"/>
+          <w:szCs w:val="26"/>
+        </w:rPr>
+        <w:t xml:space="preserve">all the functions </w:t>
+      </w:r>
+      <w:r>
+        <w:rPr>
+          <w:rFonts w:ascii="Times New Roman" w:hAnsi="Times New Roman" w:cs="Times New Roman"/>
+          <w:sz w:val="26"/>
+          <w:szCs w:val="26"/>
+        </w:rPr>
+        <w:t xml:space="preserve">as Employee and </w:t>
+      </w:r>
+      <w:r>
+        <w:rPr>
+          <w:rFonts w:ascii="Times New Roman" w:hAnsi="Times New Roman" w:cs="Times New Roman"/>
+          <w:sz w:val="26"/>
+          <w:szCs w:val="26"/>
+        </w:rPr>
+        <w:t>Manage Employees. It includes functions such as</w:t>
+      </w:r>
+      <w:r>
+        <w:rPr>
+          <w:rFonts w:ascii="Times New Roman" w:hAnsi="Times New Roman" w:cs="Times New Roman"/>
+          <w:sz w:val="26"/>
+          <w:szCs w:val="26"/>
+        </w:rPr>
+        <w:t xml:space="preserve"> adding and deleting employees, decentralizing employees, exporting reports, </w:t>
+      </w:r>
+      <w:r>
+        <w:rPr>
+          <w:rFonts w:ascii="Times New Roman" w:hAnsi="Times New Roman" w:cs="Times New Roman"/>
+          <w:sz w:val="26"/>
+          <w:szCs w:val="26"/>
+        </w:rPr>
+        <w:t>viewing employee information...</w:t>
       </w:r>
     </w:p>
     <w:p>
@@ -63,9 +225,66 @@
           <w:ilvl w:val="0"/>
           <w:numId w:val="3"/>
         </w:numPr>
-      </w:pPr>
-      <w:r>
-        <w:t>Login</w:t>
+        <w:jc w:val="both"/>
+        <w:rPr>
+          <w:rFonts w:ascii="Times New Roman" w:hAnsi="Times New Roman" w:cs="Times New Roman"/>
+          <w:sz w:val="26"/>
+          <w:szCs w:val="26"/>
+        </w:rPr>
+      </w:pPr>
+      <w:r>
+        <w:rPr>
+          <w:rFonts w:ascii="Times New Roman" w:hAnsi="Times New Roman" w:cs="Times New Roman"/>
+          <w:b/>
+          <w:sz w:val="26"/>
+          <w:szCs w:val="26"/>
+        </w:rPr>
+        <w:t>Customer</w:t>
+      </w:r>
+      <w:r>
+        <w:rPr>
+          <w:rFonts w:ascii="Times New Roman" w:hAnsi="Times New Roman" w:cs="Times New Roman"/>
+          <w:sz w:val="26"/>
+          <w:szCs w:val="26"/>
+        </w:rPr>
+        <w:t xml:space="preserve">: Created by Employee, Customers can use functions such as View Info </w:t>
+      </w:r>
+      <w:r>
+        <w:rPr>
+          <w:rFonts w:ascii="Times New Roman" w:hAnsi="Times New Roman" w:cs="Times New Roman"/>
+          <w:sz w:val="26"/>
+          <w:szCs w:val="26"/>
+        </w:rPr>
+        <w:t>and Edit Personal Information</w:t>
+      </w:r>
+      <w:r>
+        <w:rPr>
+          <w:rFonts w:ascii="Times New Roman" w:hAnsi="Times New Roman" w:cs="Times New Roman"/>
+          <w:sz w:val="26"/>
+          <w:szCs w:val="26"/>
+        </w:rPr>
+        <w:t>…</w:t>
+      </w:r>
+    </w:p>
+    <w:p>
+      <w:pPr>
+        <w:pStyle w:val="Heading1"/>
+        <w:jc w:val="both"/>
+        <w:rPr>
+          <w:rFonts w:ascii="Times New Roman" w:hAnsi="Times New Roman" w:cs="Times New Roman"/>
+          <w:b/>
+          <w:sz w:val="30"/>
+          <w:szCs w:val="26"/>
+        </w:rPr>
+      </w:pPr>
+      <w:r>
+        <w:rPr>
+          <w:rFonts w:ascii="Times New Roman" w:hAnsi="Times New Roman" w:cs="Times New Roman"/>
+          <w:b/>
+          <w:sz w:val="30"/>
+          <w:szCs w:val="26"/>
+        </w:rPr>
+        <w:t>System Requirement</w:t>
       </w:r>
     </w:p>
     <w:p>
@@ -75,14 +294,127 @@
           <w:ilvl w:val="0"/>
           <w:numId w:val="3"/>
         </w:numPr>
-      </w:pPr>
-      <w:commentRangeStart w:id="1"/>
-      <w:r>
-        <w:t>Manage Employee</w:t>
-      </w:r>
-      <w:r>
-        <w:t>s</w:t>
-      </w:r>
+        <w:jc w:val="both"/>
+        <w:rPr>
+          <w:rFonts w:ascii="Times New Roman" w:hAnsi="Times New Roman" w:cs="Times New Roman"/>
+          <w:sz w:val="26"/>
+          <w:szCs w:val="26"/>
+        </w:rPr>
+      </w:pPr>
+      <w:r>
+        <w:rPr>
+          <w:rFonts w:ascii="Times New Roman" w:hAnsi="Times New Roman" w:cs="Times New Roman"/>
+          <w:b/>
+          <w:sz w:val="26"/>
+          <w:szCs w:val="26"/>
+        </w:rPr>
+        <w:t>Login</w:t>
+      </w:r>
+      <w:r>
+        <w:rPr>
+          <w:rFonts w:ascii="Times New Roman" w:hAnsi="Times New Roman" w:cs="Times New Roman"/>
+          <w:b/>
+          <w:sz w:val="26"/>
+          <w:szCs w:val="26"/>
+        </w:rPr>
+        <w:t xml:space="preserve">: </w:t>
+      </w:r>
+      <w:r>
+        <w:rPr>
+          <w:rFonts w:ascii="Times New Roman" w:hAnsi="Times New Roman" w:cs="Times New Roman"/>
+          <w:sz w:val="26"/>
+          <w:szCs w:val="26"/>
+        </w:rPr>
+        <w:t>All user can login System.</w:t>
+      </w:r>
+    </w:p>
+    <w:p>
+      <w:pPr>
+        <w:pStyle w:val="ListParagraph"/>
+        <w:ind w:left="1440"/>
+        <w:jc w:val="both"/>
+        <w:rPr>
+          <w:rFonts w:ascii="Times New Roman" w:hAnsi="Times New Roman" w:cs="Times New Roman"/>
+          <w:sz w:val="26"/>
+          <w:szCs w:val="26"/>
+        </w:rPr>
+      </w:pPr>
+      <w:r>
+        <w:rPr>
+          <w:rFonts w:ascii="Times New Roman" w:hAnsi="Times New Roman" w:cs="Times New Roman"/>
+          <w:sz w:val="26"/>
+          <w:szCs w:val="26"/>
+        </w:rPr>
+        <w:t xml:space="preserve">- </w:t>
+      </w:r>
+      <w:r>
+        <w:rPr>
+          <w:rFonts w:ascii="Times New Roman" w:hAnsi="Times New Roman" w:cs="Times New Roman"/>
+          <w:b/>
+          <w:bCs/>
+          <w:sz w:val="26"/>
+          <w:szCs w:val="26"/>
+        </w:rPr>
+        <w:t xml:space="preserve">Administrator, Employee </w:t>
+      </w:r>
+      <w:r>
+        <w:rPr>
+          <w:rFonts w:ascii="Times New Roman" w:hAnsi="Times New Roman" w:cs="Times New Roman"/>
+          <w:sz w:val="26"/>
+          <w:szCs w:val="26"/>
+        </w:rPr>
+        <w:t xml:space="preserve">redirect manage page </w:t>
+      </w:r>
+    </w:p>
+    <w:p>
+      <w:pPr>
+        <w:pStyle w:val="ListParagraph"/>
+        <w:ind w:left="1440"/>
+        <w:jc w:val="both"/>
+        <w:rPr>
+          <w:rFonts w:ascii="Times New Roman" w:hAnsi="Times New Roman" w:cs="Times New Roman"/>
+          <w:sz w:val="26"/>
+          <w:szCs w:val="26"/>
+        </w:rPr>
+      </w:pPr>
+      <w:r>
+        <w:rPr>
+          <w:rFonts w:ascii="Times New Roman" w:hAnsi="Times New Roman" w:cs="Times New Roman"/>
+          <w:sz w:val="26"/>
+          <w:szCs w:val="26"/>
+        </w:rPr>
+        <w:t xml:space="preserve">- </w:t>
+      </w:r>
+      <w:r>
+        <w:rPr>
+          <w:rFonts w:ascii="Times New Roman" w:hAnsi="Times New Roman" w:cs="Times New Roman"/>
+          <w:b/>
+          <w:bCs/>
+          <w:sz w:val="26"/>
+          <w:szCs w:val="26"/>
+        </w:rPr>
+        <w:t xml:space="preserve">Customer </w:t>
+      </w:r>
+      <w:r>
+        <w:rPr>
+          <w:rFonts w:ascii="Times New Roman" w:hAnsi="Times New Roman" w:cs="Times New Roman"/>
+          <w:sz w:val="26"/>
+          <w:szCs w:val="26"/>
+        </w:rPr>
+        <w:t xml:space="preserve">redirect customer page </w:t>
+      </w:r>
+    </w:p>
+    <w:p>
+      <w:pPr>
+        <w:pStyle w:val="ListParagraph"/>
+        <w:ind w:left="1440"/>
+        <w:jc w:val="both"/>
+        <w:rPr>
+          <w:rFonts w:ascii="Times New Roman" w:hAnsi="Times New Roman" w:cs="Times New Roman"/>
+          <w:sz w:val="26"/>
+          <w:szCs w:val="26"/>
+        </w:rPr>
+      </w:pPr>
     </w:p>
     <w:p>
       <w:pPr>
@@ -91,13 +423,217 @@
           <w:ilvl w:val="0"/>
           <w:numId w:val="3"/>
         </w:numPr>
-      </w:pPr>
-      <w:r>
-        <w:t xml:space="preserve">Manage </w:t>
-      </w:r>
-      <w:r>
-        <w:t>Customers</w:t>
-      </w:r>
+        <w:jc w:val="both"/>
+        <w:rPr>
+          <w:rFonts w:ascii="Times New Roman" w:hAnsi="Times New Roman" w:cs="Times New Roman"/>
+          <w:sz w:val="26"/>
+          <w:szCs w:val="26"/>
+        </w:rPr>
+      </w:pPr>
+      <w:commentRangeStart w:id="1"/>
+      <w:r>
+        <w:rPr>
+          <w:rFonts w:ascii="Times New Roman" w:hAnsi="Times New Roman" w:cs="Times New Roman"/>
+          <w:b/>
+          <w:sz w:val="26"/>
+          <w:szCs w:val="26"/>
+        </w:rPr>
+        <w:t>Manage Employee</w:t>
+      </w:r>
+      <w:r>
+        <w:rPr>
+          <w:rFonts w:ascii="Times New Roman" w:hAnsi="Times New Roman" w:cs="Times New Roman"/>
+          <w:b/>
+          <w:sz w:val="26"/>
+          <w:szCs w:val="26"/>
+        </w:rPr>
+        <w:t>s</w:t>
+      </w:r>
+      <w:r>
+        <w:rPr>
+          <w:rFonts w:ascii="Times New Roman" w:hAnsi="Times New Roman" w:cs="Times New Roman"/>
+          <w:b/>
+          <w:sz w:val="26"/>
+          <w:szCs w:val="26"/>
+        </w:rPr>
+        <w:t>:</w:t>
+      </w:r>
+      <w:r>
+        <w:rPr>
+          <w:rFonts w:ascii="Times New Roman" w:hAnsi="Times New Roman" w:cs="Times New Roman"/>
+          <w:sz w:val="26"/>
+          <w:szCs w:val="26"/>
+        </w:rPr>
+        <w:t xml:space="preserve"> </w:t>
+      </w:r>
+      <w:r>
+        <w:rPr>
+          <w:rFonts w:ascii="Times New Roman" w:hAnsi="Times New Roman" w:cs="Times New Roman"/>
+          <w:sz w:val="26"/>
+          <w:szCs w:val="26"/>
+        </w:rPr>
+        <w:t xml:space="preserve">After logged in successfully, only </w:t>
+      </w:r>
+      <w:r>
+        <w:rPr>
+          <w:rFonts w:ascii="Times New Roman" w:hAnsi="Times New Roman" w:cs="Times New Roman"/>
+          <w:b/>
+          <w:bCs/>
+          <w:sz w:val="26"/>
+          <w:szCs w:val="26"/>
+        </w:rPr>
+        <w:t xml:space="preserve">Administrator </w:t>
+      </w:r>
+      <w:r>
+        <w:rPr>
+          <w:rFonts w:ascii="Times New Roman" w:hAnsi="Times New Roman" w:cs="Times New Roman"/>
+          <w:sz w:val="26"/>
+          <w:szCs w:val="26"/>
+        </w:rPr>
+        <w:t>can redirect employee management page.</w:t>
+      </w:r>
+      <w:r>
+        <w:rPr>
+          <w:rFonts w:ascii="Times New Roman" w:hAnsi="Times New Roman" w:cs="Times New Roman"/>
+          <w:sz w:val="26"/>
+          <w:szCs w:val="26"/>
+        </w:rPr>
+        <w:t xml:space="preserve"> </w:t>
+      </w:r>
+      <w:r>
+        <w:rPr>
+          <w:rFonts w:ascii="Times New Roman" w:hAnsi="Times New Roman" w:cs="Times New Roman"/>
+          <w:sz w:val="26"/>
+          <w:szCs w:val="26"/>
+        </w:rPr>
+        <w:t xml:space="preserve">This page, </w:t>
+      </w:r>
+      <w:r>
+        <w:rPr>
+          <w:rFonts w:ascii="Times New Roman" w:hAnsi="Times New Roman" w:cs="Times New Roman"/>
+          <w:b/>
+          <w:bCs/>
+          <w:sz w:val="26"/>
+          <w:szCs w:val="26"/>
+        </w:rPr>
+        <w:t>Administrator</w:t>
+      </w:r>
+      <w:r>
+        <w:rPr>
+          <w:rFonts w:ascii="Times New Roman" w:hAnsi="Times New Roman" w:cs="Times New Roman"/>
+          <w:sz w:val="26"/>
+          <w:szCs w:val="26"/>
+        </w:rPr>
+        <w:t xml:space="preserve"> can:</w:t>
+      </w:r>
+    </w:p>
+    <w:p>
+      <w:pPr>
+        <w:pStyle w:val="ListParagraph"/>
+        <w:ind w:left="1440"/>
+        <w:jc w:val="both"/>
+        <w:rPr>
+          <w:rFonts w:ascii="Times New Roman" w:hAnsi="Times New Roman" w:cs="Times New Roman"/>
+          <w:sz w:val="26"/>
+          <w:szCs w:val="26"/>
+        </w:rPr>
+      </w:pPr>
+      <w:r>
+        <w:rPr>
+          <w:rFonts w:ascii="Times New Roman" w:hAnsi="Times New Roman" w:cs="Times New Roman"/>
+          <w:sz w:val="26"/>
+          <w:szCs w:val="26"/>
+        </w:rPr>
+        <w:t xml:space="preserve">- Add </w:t>
+      </w:r>
+      <w:proofErr w:type="gramStart"/>
+      <w:r>
+        <w:rPr>
+          <w:rFonts w:ascii="Times New Roman" w:hAnsi="Times New Roman" w:cs="Times New Roman"/>
+          <w:sz w:val="26"/>
+          <w:szCs w:val="26"/>
+        </w:rPr>
+        <w:t>new</w:t>
+      </w:r>
+      <w:proofErr w:type="gramEnd"/>
+      <w:r>
+        <w:rPr>
+          <w:rFonts w:ascii="Times New Roman" w:hAnsi="Times New Roman" w:cs="Times New Roman"/>
+          <w:sz w:val="26"/>
+          <w:szCs w:val="26"/>
+        </w:rPr>
+        <w:t xml:space="preserve"> Employee. </w:t>
+      </w:r>
+    </w:p>
+    <w:p>
+      <w:pPr>
+        <w:pStyle w:val="ListParagraph"/>
+        <w:ind w:left="1440"/>
+        <w:jc w:val="both"/>
+        <w:rPr>
+          <w:rFonts w:ascii="Times New Roman" w:hAnsi="Times New Roman" w:cs="Times New Roman"/>
+          <w:sz w:val="26"/>
+          <w:szCs w:val="26"/>
+        </w:rPr>
+      </w:pPr>
+      <w:r>
+        <w:rPr>
+          <w:rFonts w:ascii="Times New Roman" w:hAnsi="Times New Roman" w:cs="Times New Roman"/>
+          <w:sz w:val="26"/>
+          <w:szCs w:val="26"/>
+        </w:rPr>
+        <w:t>-</w:t>
+      </w:r>
+      <w:r>
+        <w:rPr>
+          <w:rFonts w:ascii="Times New Roman" w:hAnsi="Times New Roman" w:cs="Times New Roman"/>
+          <w:b/>
+          <w:bCs/>
+          <w:sz w:val="26"/>
+          <w:szCs w:val="26"/>
+        </w:rPr>
+        <w:t xml:space="preserve"> </w:t>
+      </w:r>
+      <w:r>
+        <w:rPr>
+          <w:rFonts w:ascii="Times New Roman" w:hAnsi="Times New Roman" w:cs="Times New Roman"/>
+          <w:sz w:val="26"/>
+          <w:szCs w:val="26"/>
+        </w:rPr>
+        <w:t xml:space="preserve">Update Employee. </w:t>
+      </w:r>
+    </w:p>
+    <w:p>
+      <w:pPr>
+        <w:pStyle w:val="ListParagraph"/>
+        <w:ind w:left="1440"/>
+        <w:jc w:val="both"/>
+        <w:rPr>
+          <w:rFonts w:ascii="Times New Roman" w:hAnsi="Times New Roman" w:cs="Times New Roman"/>
+          <w:sz w:val="26"/>
+          <w:szCs w:val="26"/>
+        </w:rPr>
+      </w:pPr>
+      <w:r>
+        <w:rPr>
+          <w:rFonts w:ascii="Times New Roman" w:hAnsi="Times New Roman" w:cs="Times New Roman"/>
+          <w:sz w:val="26"/>
+          <w:szCs w:val="26"/>
+        </w:rPr>
+        <w:t xml:space="preserve">- Delete Employee. </w:t>
+      </w:r>
+    </w:p>
+    <w:p>
+      <w:pPr>
+        <w:pStyle w:val="ListParagraph"/>
+        <w:ind w:left="1440"/>
+        <w:jc w:val="both"/>
+        <w:rPr>
+          <w:rFonts w:ascii="Times New Roman" w:hAnsi="Times New Roman" w:cs="Times New Roman"/>
+          <w:sz w:val="26"/>
+          <w:szCs w:val="26"/>
+        </w:rPr>
+      </w:pPr>
     </w:p>
     <w:p>
       <w:pPr>
@@ -106,17 +642,239 @@
           <w:ilvl w:val="0"/>
           <w:numId w:val="3"/>
         </w:numPr>
-      </w:pPr>
-      <w:r>
-        <w:t>Manage Items</w:t>
-      </w:r>
-      <w:commentRangeEnd w:id="1"/>
-      <w:r>
-        <w:rPr>
-          <w:rStyle w:val="CommentReference"/>
-        </w:rPr>
-        <w:commentReference w:id="1"/>
-      </w:r>
+        <w:jc w:val="both"/>
+        <w:rPr>
+          <w:rFonts w:ascii="Times New Roman" w:hAnsi="Times New Roman" w:cs="Times New Roman"/>
+          <w:sz w:val="26"/>
+          <w:szCs w:val="26"/>
+        </w:rPr>
+      </w:pPr>
+      <w:r>
+        <w:rPr>
+          <w:rFonts w:ascii="Times New Roman" w:hAnsi="Times New Roman" w:cs="Times New Roman"/>
+          <w:b/>
+          <w:sz w:val="26"/>
+          <w:szCs w:val="26"/>
+        </w:rPr>
+        <w:t xml:space="preserve">Manage </w:t>
+      </w:r>
+      <w:r>
+        <w:rPr>
+          <w:rFonts w:ascii="Times New Roman" w:hAnsi="Times New Roman" w:cs="Times New Roman"/>
+          <w:b/>
+          <w:sz w:val="26"/>
+          <w:szCs w:val="26"/>
+        </w:rPr>
+        <w:t>Customers</w:t>
+      </w:r>
+      <w:r>
+        <w:rPr>
+          <w:rFonts w:ascii="Times New Roman" w:hAnsi="Times New Roman" w:cs="Times New Roman"/>
+          <w:b/>
+          <w:sz w:val="26"/>
+          <w:szCs w:val="26"/>
+        </w:rPr>
+        <w:t>:</w:t>
+      </w:r>
+      <w:r>
+        <w:rPr>
+          <w:rFonts w:hAnsi="Trebuchet MS"/>
+          <w:color w:val="404040" w:themeColor="text1" w:themeTint="BF"/>
+          <w:kern w:val="24"/>
+          <w:sz w:val="56"/>
+          <w:szCs w:val="56"/>
+        </w:rPr>
+        <w:t xml:space="preserve"> </w:t>
+      </w:r>
+      <w:r>
+        <w:rPr>
+          <w:rFonts w:ascii="Times New Roman" w:hAnsi="Times New Roman" w:cs="Times New Roman"/>
+          <w:sz w:val="26"/>
+          <w:szCs w:val="26"/>
+        </w:rPr>
+        <w:t xml:space="preserve">After logged in successfully, </w:t>
+      </w:r>
+      <w:r>
+        <w:rPr>
+          <w:rFonts w:ascii="Times New Roman" w:hAnsi="Times New Roman" w:cs="Times New Roman"/>
+          <w:b/>
+          <w:bCs/>
+          <w:sz w:val="26"/>
+          <w:szCs w:val="26"/>
+        </w:rPr>
+        <w:t xml:space="preserve">Administrator </w:t>
+      </w:r>
+      <w:r>
+        <w:rPr>
+          <w:rFonts w:ascii="Times New Roman" w:hAnsi="Times New Roman" w:cs="Times New Roman"/>
+          <w:bCs/>
+          <w:sz w:val="26"/>
+          <w:szCs w:val="26"/>
+        </w:rPr>
+        <w:t>and</w:t>
+      </w:r>
+      <w:r>
+        <w:rPr>
+          <w:rFonts w:ascii="Times New Roman" w:hAnsi="Times New Roman" w:cs="Times New Roman"/>
+          <w:b/>
+          <w:bCs/>
+          <w:sz w:val="26"/>
+          <w:szCs w:val="26"/>
+        </w:rPr>
+        <w:t xml:space="preserve"> </w:t>
+      </w:r>
+      <w:r>
+        <w:rPr>
+          <w:rFonts w:ascii="Times New Roman" w:hAnsi="Times New Roman" w:cs="Times New Roman"/>
+          <w:b/>
+          <w:bCs/>
+          <w:sz w:val="26"/>
+          <w:szCs w:val="26"/>
+        </w:rPr>
+        <w:t xml:space="preserve">Employees </w:t>
+      </w:r>
+      <w:r>
+        <w:rPr>
+          <w:rFonts w:ascii="Times New Roman" w:hAnsi="Times New Roman" w:cs="Times New Roman"/>
+          <w:sz w:val="26"/>
+          <w:szCs w:val="26"/>
+        </w:rPr>
+        <w:t>can redirect customer management page.</w:t>
+      </w:r>
+      <w:r>
+        <w:rPr>
+          <w:rFonts w:ascii="Times New Roman" w:hAnsi="Times New Roman" w:cs="Times New Roman"/>
+          <w:sz w:val="26"/>
+          <w:szCs w:val="26"/>
+        </w:rPr>
+        <w:t xml:space="preserve"> </w:t>
+      </w:r>
+      <w:r>
+        <w:rPr>
+          <w:rFonts w:ascii="Times New Roman" w:hAnsi="Times New Roman" w:cs="Times New Roman"/>
+          <w:sz w:val="26"/>
+          <w:szCs w:val="26"/>
+        </w:rPr>
+        <w:t xml:space="preserve">This page, </w:t>
+      </w:r>
+      <w:r>
+        <w:rPr>
+          <w:rFonts w:ascii="Times New Roman" w:hAnsi="Times New Roman" w:cs="Times New Roman"/>
+          <w:b/>
+          <w:bCs/>
+          <w:sz w:val="26"/>
+          <w:szCs w:val="26"/>
+        </w:rPr>
+        <w:t xml:space="preserve">Administrator, Employees </w:t>
+      </w:r>
+      <w:r>
+        <w:rPr>
+          <w:rFonts w:ascii="Times New Roman" w:hAnsi="Times New Roman" w:cs="Times New Roman"/>
+          <w:sz w:val="26"/>
+          <w:szCs w:val="26"/>
+        </w:rPr>
+        <w:t>can:</w:t>
+      </w:r>
+    </w:p>
+    <w:p>
+      <w:pPr>
+        <w:pStyle w:val="ListParagraph"/>
+        <w:ind w:left="1440"/>
+        <w:jc w:val="both"/>
+        <w:rPr>
+          <w:rFonts w:ascii="Times New Roman" w:hAnsi="Times New Roman" w:cs="Times New Roman"/>
+          <w:sz w:val="26"/>
+          <w:szCs w:val="26"/>
+        </w:rPr>
+      </w:pPr>
+      <w:r>
+        <w:rPr>
+          <w:rFonts w:ascii="Times New Roman" w:hAnsi="Times New Roman" w:cs="Times New Roman"/>
+          <w:sz w:val="26"/>
+          <w:szCs w:val="26"/>
+        </w:rPr>
+        <w:t xml:space="preserve">- Add </w:t>
+      </w:r>
+      <w:proofErr w:type="gramStart"/>
+      <w:r>
+        <w:rPr>
+          <w:rFonts w:ascii="Times New Roman" w:hAnsi="Times New Roman" w:cs="Times New Roman"/>
+          <w:sz w:val="26"/>
+          <w:szCs w:val="26"/>
+        </w:rPr>
+        <w:t>new</w:t>
+      </w:r>
+      <w:proofErr w:type="gramEnd"/>
+      <w:r>
+        <w:rPr>
+          <w:rFonts w:ascii="Times New Roman" w:hAnsi="Times New Roman" w:cs="Times New Roman"/>
+          <w:sz w:val="26"/>
+          <w:szCs w:val="26"/>
+        </w:rPr>
+        <w:t xml:space="preserve"> Customer. </w:t>
+      </w:r>
+    </w:p>
+    <w:p>
+      <w:pPr>
+        <w:pStyle w:val="ListParagraph"/>
+        <w:ind w:left="1440"/>
+        <w:jc w:val="both"/>
+        <w:rPr>
+          <w:rFonts w:ascii="Times New Roman" w:hAnsi="Times New Roman" w:cs="Times New Roman"/>
+          <w:sz w:val="26"/>
+          <w:szCs w:val="26"/>
+        </w:rPr>
+      </w:pPr>
+      <w:r>
+        <w:rPr>
+          <w:rFonts w:ascii="Times New Roman" w:hAnsi="Times New Roman" w:cs="Times New Roman"/>
+          <w:b/>
+          <w:bCs/>
+          <w:sz w:val="26"/>
+          <w:szCs w:val="26"/>
+        </w:rPr>
+        <w:t xml:space="preserve">- </w:t>
+      </w:r>
+      <w:r>
+        <w:rPr>
+          <w:rFonts w:ascii="Times New Roman" w:hAnsi="Times New Roman" w:cs="Times New Roman"/>
+          <w:sz w:val="26"/>
+          <w:szCs w:val="26"/>
+        </w:rPr>
+        <w:t xml:space="preserve">Update Customer. </w:t>
+      </w:r>
+    </w:p>
+    <w:p>
+      <w:pPr>
+        <w:pStyle w:val="ListParagraph"/>
+        <w:ind w:left="1440"/>
+        <w:jc w:val="both"/>
+        <w:rPr>
+          <w:rFonts w:ascii="Times New Roman" w:hAnsi="Times New Roman" w:cs="Times New Roman"/>
+          <w:sz w:val="26"/>
+          <w:szCs w:val="26"/>
+        </w:rPr>
+      </w:pPr>
+      <w:r>
+        <w:rPr>
+          <w:rFonts w:ascii="Times New Roman" w:hAnsi="Times New Roman" w:cs="Times New Roman"/>
+          <w:sz w:val="26"/>
+          <w:szCs w:val="26"/>
+        </w:rPr>
+        <w:t xml:space="preserve">- Delete Customer. </w:t>
+      </w:r>
+    </w:p>
+    <w:p>
+      <w:pPr>
+        <w:pStyle w:val="ListParagraph"/>
+        <w:ind w:left="1440"/>
+        <w:jc w:val="both"/>
+        <w:rPr>
+          <w:rFonts w:ascii="Times New Roman" w:hAnsi="Times New Roman" w:cs="Times New Roman"/>
+          <w:sz w:val="26"/>
+          <w:szCs w:val="26"/>
+        </w:rPr>
+      </w:pPr>
     </w:p>
     <w:p>
       <w:pPr>
@@ -125,9 +883,243 @@
           <w:ilvl w:val="0"/>
           <w:numId w:val="3"/>
         </w:numPr>
-      </w:pPr>
-      <w:r>
-        <w:t>Search Employees</w:t>
+        <w:jc w:val="both"/>
+        <w:rPr>
+          <w:rFonts w:ascii="Times New Roman" w:hAnsi="Times New Roman" w:cs="Times New Roman"/>
+          <w:sz w:val="26"/>
+          <w:szCs w:val="26"/>
+        </w:rPr>
+      </w:pPr>
+      <w:r>
+        <w:rPr>
+          <w:rFonts w:ascii="Times New Roman" w:hAnsi="Times New Roman" w:cs="Times New Roman"/>
+          <w:b/>
+          <w:sz w:val="26"/>
+          <w:szCs w:val="26"/>
+        </w:rPr>
+        <w:t xml:space="preserve">Manage </w:t>
+      </w:r>
+      <w:r>
+        <w:rPr>
+          <w:rFonts w:ascii="Times New Roman" w:hAnsi="Times New Roman" w:cs="Times New Roman"/>
+          <w:b/>
+          <w:sz w:val="26"/>
+          <w:szCs w:val="26"/>
+        </w:rPr>
+        <w:t>Goods</w:t>
+      </w:r>
+      <w:commentRangeEnd w:id="1"/>
+      <w:r>
+        <w:rPr>
+          <w:rStyle w:val="CommentReference"/>
+          <w:rFonts w:ascii="Times New Roman" w:hAnsi="Times New Roman" w:cs="Times New Roman"/>
+          <w:b/>
+          <w:sz w:val="26"/>
+          <w:szCs w:val="26"/>
+        </w:rPr>
+        <w:commentReference w:id="1"/>
+      </w:r>
+      <w:r>
+        <w:rPr>
+          <w:rFonts w:ascii="Times New Roman" w:hAnsi="Times New Roman" w:cs="Times New Roman"/>
+          <w:b/>
+          <w:sz w:val="26"/>
+          <w:szCs w:val="26"/>
+        </w:rPr>
+        <w:t>:</w:t>
+      </w:r>
+      <w:r>
+        <w:rPr>
+          <w:rFonts w:ascii="Times New Roman" w:hAnsi="Times New Roman" w:cs="Times New Roman"/>
+          <w:sz w:val="26"/>
+          <w:szCs w:val="26"/>
+        </w:rPr>
+        <w:t xml:space="preserve"> </w:t>
+      </w:r>
+      <w:r>
+        <w:rPr>
+          <w:rFonts w:ascii="Times New Roman" w:hAnsi="Times New Roman" w:cs="Times New Roman"/>
+          <w:sz w:val="26"/>
+          <w:szCs w:val="26"/>
+        </w:rPr>
+        <w:t xml:space="preserve">After logged in successfully, </w:t>
+      </w:r>
+      <w:r>
+        <w:rPr>
+          <w:rFonts w:ascii="Times New Roman" w:hAnsi="Times New Roman" w:cs="Times New Roman"/>
+          <w:b/>
+          <w:bCs/>
+          <w:sz w:val="26"/>
+          <w:szCs w:val="26"/>
+        </w:rPr>
+        <w:t>Administrator</w:t>
+      </w:r>
+      <w:r>
+        <w:rPr>
+          <w:rFonts w:ascii="Times New Roman" w:hAnsi="Times New Roman" w:cs="Times New Roman"/>
+          <w:b/>
+          <w:bCs/>
+          <w:sz w:val="26"/>
+          <w:szCs w:val="26"/>
+        </w:rPr>
+        <w:t xml:space="preserve"> </w:t>
+      </w:r>
+      <w:r>
+        <w:rPr>
+          <w:rFonts w:ascii="Times New Roman" w:hAnsi="Times New Roman" w:cs="Times New Roman"/>
+          <w:bCs/>
+          <w:sz w:val="26"/>
+          <w:szCs w:val="26"/>
+        </w:rPr>
+        <w:t>and</w:t>
+      </w:r>
+      <w:r>
+        <w:rPr>
+          <w:rFonts w:ascii="Times New Roman" w:hAnsi="Times New Roman" w:cs="Times New Roman"/>
+          <w:b/>
+          <w:bCs/>
+          <w:sz w:val="26"/>
+          <w:szCs w:val="26"/>
+        </w:rPr>
+        <w:t xml:space="preserve"> Employees </w:t>
+      </w:r>
+      <w:r>
+        <w:rPr>
+          <w:rFonts w:ascii="Times New Roman" w:hAnsi="Times New Roman" w:cs="Times New Roman"/>
+          <w:sz w:val="26"/>
+          <w:szCs w:val="26"/>
+        </w:rPr>
+        <w:t>can redirect goods management page.</w:t>
+      </w:r>
+      <w:r>
+        <w:rPr>
+          <w:rFonts w:ascii="Times New Roman" w:hAnsi="Times New Roman" w:cs="Times New Roman"/>
+          <w:sz w:val="26"/>
+          <w:szCs w:val="26"/>
+        </w:rPr>
+        <w:t xml:space="preserve"> </w:t>
+      </w:r>
+      <w:r>
+        <w:rPr>
+          <w:rFonts w:ascii="Times New Roman" w:hAnsi="Times New Roman" w:cs="Times New Roman"/>
+          <w:sz w:val="26"/>
+          <w:szCs w:val="26"/>
+        </w:rPr>
+        <w:t xml:space="preserve">This page, </w:t>
+      </w:r>
+      <w:r>
+        <w:rPr>
+          <w:rFonts w:ascii="Times New Roman" w:hAnsi="Times New Roman" w:cs="Times New Roman"/>
+          <w:b/>
+          <w:bCs/>
+          <w:sz w:val="26"/>
+          <w:szCs w:val="26"/>
+        </w:rPr>
+        <w:t>Administrator, Employees</w:t>
+      </w:r>
+      <w:r>
+        <w:rPr>
+          <w:rFonts w:ascii="Times New Roman" w:hAnsi="Times New Roman" w:cs="Times New Roman"/>
+          <w:sz w:val="26"/>
+          <w:szCs w:val="26"/>
+        </w:rPr>
+        <w:t xml:space="preserve"> can:</w:t>
+      </w:r>
+    </w:p>
+    <w:p>
+      <w:pPr>
+        <w:pStyle w:val="ListParagraph"/>
+        <w:ind w:left="1440"/>
+        <w:jc w:val="both"/>
+        <w:rPr>
+          <w:rFonts w:ascii="Times New Roman" w:hAnsi="Times New Roman" w:cs="Times New Roman"/>
+          <w:sz w:val="26"/>
+          <w:szCs w:val="26"/>
+        </w:rPr>
+      </w:pPr>
+      <w:r>
+        <w:rPr>
+          <w:rFonts w:ascii="Times New Roman" w:hAnsi="Times New Roman" w:cs="Times New Roman"/>
+          <w:sz w:val="26"/>
+          <w:szCs w:val="26"/>
+        </w:rPr>
+        <w:t xml:space="preserve">- Add </w:t>
+      </w:r>
+      <w:proofErr w:type="gramStart"/>
+      <w:r>
+        <w:rPr>
+          <w:rFonts w:ascii="Times New Roman" w:hAnsi="Times New Roman" w:cs="Times New Roman"/>
+          <w:sz w:val="26"/>
+          <w:szCs w:val="26"/>
+        </w:rPr>
+        <w:t>new</w:t>
+      </w:r>
+      <w:proofErr w:type="gramEnd"/>
+      <w:r>
+        <w:rPr>
+          <w:rFonts w:ascii="Times New Roman" w:hAnsi="Times New Roman" w:cs="Times New Roman"/>
+          <w:sz w:val="26"/>
+          <w:szCs w:val="26"/>
+        </w:rPr>
+        <w:t xml:space="preserve"> Goods. </w:t>
+      </w:r>
+    </w:p>
+    <w:p>
+      <w:pPr>
+        <w:pStyle w:val="ListParagraph"/>
+        <w:ind w:left="1440"/>
+        <w:jc w:val="both"/>
+        <w:rPr>
+          <w:rFonts w:ascii="Times New Roman" w:hAnsi="Times New Roman" w:cs="Times New Roman"/>
+          <w:sz w:val="26"/>
+          <w:szCs w:val="26"/>
+        </w:rPr>
+      </w:pPr>
+      <w:r>
+        <w:rPr>
+          <w:rFonts w:ascii="Times New Roman" w:hAnsi="Times New Roman" w:cs="Times New Roman"/>
+          <w:sz w:val="26"/>
+          <w:szCs w:val="26"/>
+        </w:rPr>
+        <w:t>-</w:t>
+      </w:r>
+      <w:r>
+        <w:rPr>
+          <w:rFonts w:ascii="Times New Roman" w:hAnsi="Times New Roman" w:cs="Times New Roman"/>
+          <w:b/>
+          <w:bCs/>
+          <w:sz w:val="26"/>
+          <w:szCs w:val="26"/>
+        </w:rPr>
+        <w:t xml:space="preserve"> </w:t>
+      </w:r>
+      <w:r>
+        <w:rPr>
+          <w:rFonts w:ascii="Times New Roman" w:hAnsi="Times New Roman" w:cs="Times New Roman"/>
+          <w:sz w:val="26"/>
+          <w:szCs w:val="26"/>
+        </w:rPr>
+        <w:t xml:space="preserve">Update Goods. </w:t>
+      </w:r>
+    </w:p>
+    <w:p>
+      <w:pPr>
+        <w:pStyle w:val="ListParagraph"/>
+        <w:ind w:left="1440"/>
+        <w:jc w:val="both"/>
+        <w:rPr>
+          <w:rFonts w:ascii="Times New Roman" w:hAnsi="Times New Roman" w:cs="Times New Roman"/>
+          <w:sz w:val="26"/>
+          <w:szCs w:val="26"/>
+        </w:rPr>
+      </w:pPr>
+      <w:r>
+        <w:rPr>
+          <w:rFonts w:ascii="Times New Roman" w:hAnsi="Times New Roman" w:cs="Times New Roman"/>
+          <w:sz w:val="26"/>
+          <w:szCs w:val="26"/>
+        </w:rPr>
+        <w:t xml:space="preserve">- Delete Goods. </w:t>
       </w:r>
     </w:p>
     <w:p>
@@ -137,9 +1129,50 @@
           <w:ilvl w:val="0"/>
           <w:numId w:val="3"/>
         </w:numPr>
-      </w:pPr>
-      <w:r>
-        <w:t>Search Customers</w:t>
+        <w:jc w:val="both"/>
+        <w:rPr>
+          <w:rFonts w:ascii="Times New Roman" w:hAnsi="Times New Roman" w:cs="Times New Roman"/>
+          <w:sz w:val="26"/>
+          <w:szCs w:val="26"/>
+        </w:rPr>
+      </w:pPr>
+      <w:r>
+        <w:rPr>
+          <w:rFonts w:ascii="Times New Roman" w:hAnsi="Times New Roman" w:cs="Times New Roman"/>
+          <w:b/>
+          <w:bCs/>
+          <w:sz w:val="26"/>
+          <w:szCs w:val="26"/>
+        </w:rPr>
+        <w:t>Export Bill</w:t>
+      </w:r>
+      <w:r>
+        <w:rPr>
+          <w:rFonts w:ascii="Times New Roman" w:hAnsi="Times New Roman" w:cs="Times New Roman"/>
+          <w:b/>
+          <w:bCs/>
+          <w:sz w:val="26"/>
+          <w:szCs w:val="26"/>
+        </w:rPr>
+        <w:t xml:space="preserve">: </w:t>
+      </w:r>
+      <w:r>
+        <w:rPr>
+          <w:rFonts w:ascii="Times New Roman" w:hAnsi="Times New Roman" w:cs="Times New Roman"/>
+          <w:bCs/>
+          <w:sz w:val="26"/>
+          <w:szCs w:val="26"/>
+        </w:rPr>
+        <w:t>Administrator, Employees export bill after customer paid</w:t>
+      </w:r>
+      <w:r>
+        <w:rPr>
+          <w:rFonts w:ascii="Times New Roman" w:hAnsi="Times New Roman" w:cs="Times New Roman"/>
+          <w:bCs/>
+          <w:sz w:val="26"/>
+          <w:szCs w:val="26"/>
+        </w:rPr>
+        <w:t>.</w:t>
       </w:r>
     </w:p>
     <w:p>
@@ -149,9 +1182,89 @@
           <w:ilvl w:val="0"/>
           <w:numId w:val="3"/>
         </w:numPr>
-      </w:pPr>
-      <w:r>
-        <w:t>Search Items</w:t>
+        <w:jc w:val="both"/>
+        <w:rPr>
+          <w:rFonts w:ascii="Times New Roman" w:hAnsi="Times New Roman" w:cs="Times New Roman"/>
+          <w:bCs/>
+          <w:sz w:val="26"/>
+          <w:szCs w:val="26"/>
+        </w:rPr>
+      </w:pPr>
+      <w:r>
+        <w:rPr>
+          <w:rFonts w:ascii="Times New Roman" w:hAnsi="Times New Roman" w:cs="Times New Roman"/>
+          <w:b/>
+          <w:bCs/>
+          <w:sz w:val="26"/>
+          <w:szCs w:val="26"/>
+        </w:rPr>
+        <w:t>R</w:t>
+      </w:r>
+      <w:r>
+        <w:rPr>
+          <w:rFonts w:ascii="Times New Roman" w:hAnsi="Times New Roman" w:cs="Times New Roman"/>
+          <w:b/>
+          <w:bCs/>
+          <w:sz w:val="26"/>
+          <w:szCs w:val="26"/>
+          <w:lang w:val="vi-VN"/>
+        </w:rPr>
+        <w:t>eport</w:t>
+      </w:r>
+      <w:r>
+        <w:rPr>
+          <w:rFonts w:ascii="Times New Roman" w:hAnsi="Times New Roman" w:cs="Times New Roman"/>
+          <w:b/>
+          <w:bCs/>
+          <w:sz w:val="26"/>
+          <w:szCs w:val="26"/>
+        </w:rPr>
+        <w:t xml:space="preserve">: </w:t>
+      </w:r>
+      <w:r>
+        <w:rPr>
+          <w:rFonts w:ascii="Times New Roman" w:hAnsi="Times New Roman" w:cs="Times New Roman"/>
+          <w:bCs/>
+          <w:sz w:val="26"/>
+          <w:szCs w:val="26"/>
+        </w:rPr>
+        <w:t>Administrator, Employees can view, export report in fixed period of time.</w:t>
+      </w:r>
+      <w:r>
+        <w:rPr>
+          <w:rFonts w:ascii="Times New Roman" w:hAnsi="Times New Roman" w:cs="Times New Roman"/>
+          <w:bCs/>
+          <w:sz w:val="26"/>
+          <w:szCs w:val="26"/>
+        </w:rPr>
+        <w:t xml:space="preserve"> </w:t>
+      </w:r>
+      <w:r>
+        <w:rPr>
+          <w:rFonts w:ascii="Times New Roman" w:hAnsi="Times New Roman" w:cs="Times New Roman"/>
+          <w:bCs/>
+          <w:sz w:val="26"/>
+          <w:szCs w:val="26"/>
+        </w:rPr>
+        <w:t xml:space="preserve">Report such as </w:t>
+      </w:r>
+      <w:r>
+        <w:rPr>
+          <w:rFonts w:ascii="Times New Roman" w:hAnsi="Times New Roman" w:cs="Times New Roman"/>
+          <w:bCs/>
+          <w:sz w:val="26"/>
+          <w:szCs w:val="26"/>
+        </w:rPr>
+        <w:t>revenue report, sales report, ..</w:t>
+      </w:r>
+      <w:r>
+        <w:rPr>
+          <w:rFonts w:ascii="Times New Roman" w:hAnsi="Times New Roman" w:cs="Times New Roman"/>
+          <w:bCs/>
+          <w:sz w:val="26"/>
+          <w:szCs w:val="26"/>
+        </w:rPr>
+        <w:t>.</w:t>
       </w:r>
     </w:p>
     <w:p>
@@ -161,9 +1274,63 @@
           <w:ilvl w:val="0"/>
           <w:numId w:val="3"/>
         </w:numPr>
-      </w:pPr>
-      <w:r>
-        <w:t>Export Bill</w:t>
+        <w:jc w:val="both"/>
+        <w:rPr>
+          <w:rFonts w:ascii="Times New Roman" w:hAnsi="Times New Roman" w:cs="Times New Roman"/>
+          <w:sz w:val="26"/>
+          <w:szCs w:val="26"/>
+        </w:rPr>
+      </w:pPr>
+      <w:r>
+        <w:rPr>
+          <w:rFonts w:ascii="Times New Roman" w:hAnsi="Times New Roman" w:cs="Times New Roman"/>
+          <w:b/>
+          <w:sz w:val="26"/>
+          <w:szCs w:val="26"/>
+        </w:rPr>
+        <w:lastRenderedPageBreak/>
+        <w:t>Search Employees</w:t>
+      </w:r>
+      <w:r>
+        <w:rPr>
+          <w:rFonts w:ascii="Times New Roman" w:hAnsi="Times New Roman" w:cs="Times New Roman"/>
+          <w:b/>
+          <w:sz w:val="26"/>
+          <w:szCs w:val="26"/>
+        </w:rPr>
+        <w:t>:</w:t>
+      </w:r>
+      <w:r>
+        <w:rPr>
+          <w:rFonts w:ascii="Times New Roman" w:hAnsi="Times New Roman" w:cs="Times New Roman"/>
+          <w:sz w:val="26"/>
+          <w:szCs w:val="26"/>
+        </w:rPr>
+        <w:t xml:space="preserve"> Only Administrator</w:t>
+      </w:r>
+      <w:r>
+        <w:rPr>
+          <w:rFonts w:ascii="Times New Roman" w:hAnsi="Times New Roman" w:cs="Times New Roman"/>
+          <w:sz w:val="26"/>
+          <w:szCs w:val="26"/>
+        </w:rPr>
+        <w:t xml:space="preserve"> can search information </w:t>
+      </w:r>
+      <w:r>
+        <w:rPr>
+          <w:rFonts w:ascii="Times New Roman" w:hAnsi="Times New Roman" w:cs="Times New Roman"/>
+          <w:sz w:val="26"/>
+          <w:szCs w:val="26"/>
+        </w:rPr>
+        <w:t xml:space="preserve">of </w:t>
+      </w:r>
+      <w:r>
+        <w:rPr>
+          <w:rFonts w:ascii="Times New Roman" w:hAnsi="Times New Roman" w:cs="Times New Roman"/>
+          <w:sz w:val="26"/>
+          <w:szCs w:val="26"/>
+        </w:rPr>
+        <w:t>each Employee.</w:t>
       </w:r>
     </w:p>
     <w:p>
@@ -173,9 +1340,54 @@
           <w:ilvl w:val="0"/>
           <w:numId w:val="3"/>
         </w:numPr>
-      </w:pPr>
-      <w:r>
-        <w:t>Report</w:t>
+        <w:jc w:val="both"/>
+        <w:rPr>
+          <w:rFonts w:ascii="Times New Roman" w:hAnsi="Times New Roman" w:cs="Times New Roman"/>
+          <w:sz w:val="26"/>
+          <w:szCs w:val="26"/>
+        </w:rPr>
+      </w:pPr>
+      <w:r>
+        <w:rPr>
+          <w:rFonts w:ascii="Times New Roman" w:hAnsi="Times New Roman" w:cs="Times New Roman"/>
+          <w:b/>
+          <w:sz w:val="26"/>
+          <w:szCs w:val="26"/>
+        </w:rPr>
+        <w:t>Search Customers</w:t>
+      </w:r>
+      <w:r>
+        <w:rPr>
+          <w:rFonts w:ascii="Times New Roman" w:hAnsi="Times New Roman" w:cs="Times New Roman"/>
+          <w:b/>
+          <w:sz w:val="26"/>
+          <w:szCs w:val="26"/>
+        </w:rPr>
+        <w:t>:</w:t>
+      </w:r>
+      <w:r>
+        <w:rPr>
+          <w:rFonts w:ascii="Times New Roman" w:hAnsi="Times New Roman" w:cs="Times New Roman"/>
+          <w:sz w:val="26"/>
+          <w:szCs w:val="26"/>
+        </w:rPr>
+        <w:t xml:space="preserve"> </w:t>
+      </w:r>
+      <w:r>
+        <w:rPr>
+          <w:rFonts w:ascii="Times New Roman" w:hAnsi="Times New Roman" w:cs="Times New Roman"/>
+          <w:sz w:val="26"/>
+          <w:szCs w:val="26"/>
+        </w:rPr>
+        <w:t>Both of Administrators and Employees can search information of each Customer</w:t>
+      </w:r>
+      <w:r>
+        <w:rPr>
+          <w:rFonts w:ascii="Times New Roman" w:hAnsi="Times New Roman" w:cs="Times New Roman"/>
+          <w:sz w:val="26"/>
+          <w:szCs w:val="26"/>
+        </w:rPr>
+        <w:t>.</w:t>
       </w:r>
     </w:p>
     <w:p>
@@ -185,9 +1397,73 @@
           <w:ilvl w:val="0"/>
           <w:numId w:val="3"/>
         </w:numPr>
-      </w:pPr>
-      <w:r>
-        <w:t xml:space="preserve">View Info </w:t>
+        <w:jc w:val="both"/>
+        <w:rPr>
+          <w:rFonts w:ascii="Times New Roman" w:hAnsi="Times New Roman" w:cs="Times New Roman"/>
+          <w:sz w:val="26"/>
+          <w:szCs w:val="26"/>
+        </w:rPr>
+      </w:pPr>
+      <w:r>
+        <w:rPr>
+          <w:rFonts w:ascii="Times New Roman" w:hAnsi="Times New Roman" w:cs="Times New Roman"/>
+          <w:b/>
+          <w:sz w:val="26"/>
+          <w:szCs w:val="26"/>
+        </w:rPr>
+        <w:t xml:space="preserve">Search </w:t>
+      </w:r>
+      <w:r>
+        <w:rPr>
+          <w:rFonts w:ascii="Times New Roman" w:hAnsi="Times New Roman" w:cs="Times New Roman"/>
+          <w:b/>
+          <w:sz w:val="26"/>
+          <w:szCs w:val="26"/>
+        </w:rPr>
+        <w:t>Goods</w:t>
+      </w:r>
+      <w:r>
+        <w:rPr>
+          <w:rFonts w:ascii="Times New Roman" w:hAnsi="Times New Roman" w:cs="Times New Roman"/>
+          <w:b/>
+          <w:sz w:val="26"/>
+          <w:szCs w:val="26"/>
+        </w:rPr>
+        <w:t>:</w:t>
+      </w:r>
+      <w:r>
+        <w:rPr>
+          <w:rFonts w:ascii="Times New Roman" w:hAnsi="Times New Roman" w:cs="Times New Roman"/>
+          <w:sz w:val="26"/>
+          <w:szCs w:val="26"/>
+        </w:rPr>
+        <w:t xml:space="preserve"> </w:t>
+      </w:r>
+      <w:r>
+        <w:rPr>
+          <w:rFonts w:ascii="Times New Roman" w:hAnsi="Times New Roman" w:cs="Times New Roman"/>
+          <w:sz w:val="26"/>
+          <w:szCs w:val="26"/>
+        </w:rPr>
+        <w:t>Both of Administrators and E</w:t>
+      </w:r>
+      <w:bookmarkStart w:id="2" w:name="_GoBack"/>
+      <w:bookmarkEnd w:id="2"/>
+      <w:r>
+        <w:rPr>
+          <w:rFonts w:ascii="Times New Roman" w:hAnsi="Times New Roman" w:cs="Times New Roman"/>
+          <w:sz w:val="26"/>
+          <w:szCs w:val="26"/>
+        </w:rPr>
+        <w:t>mployees can search information of each</w:t>
+      </w:r>
+      <w:r>
+        <w:rPr>
+          <w:rFonts w:ascii="Times New Roman" w:hAnsi="Times New Roman" w:cs="Times New Roman"/>
+          <w:sz w:val="26"/>
+          <w:szCs w:val="26"/>
+        </w:rPr>
+        <w:t xml:space="preserve"> Goods.</w:t>
       </w:r>
     </w:p>
     <w:p>
@@ -197,13 +1473,73 @@
           <w:ilvl w:val="0"/>
           <w:numId w:val="3"/>
         </w:numPr>
-      </w:pPr>
-      <w:r>
-        <w:t>Edit Personal Infor</w:t>
+        <w:jc w:val="both"/>
+        <w:rPr>
+          <w:rFonts w:ascii="Times New Roman" w:hAnsi="Times New Roman" w:cs="Times New Roman"/>
+          <w:sz w:val="26"/>
+          <w:szCs w:val="26"/>
+        </w:rPr>
+      </w:pPr>
+      <w:r>
+        <w:rPr>
+          <w:rFonts w:ascii="Times New Roman" w:hAnsi="Times New Roman" w:cs="Times New Roman"/>
+          <w:b/>
+          <w:sz w:val="26"/>
+          <w:szCs w:val="26"/>
+        </w:rPr>
+        <w:t>View</w:t>
+      </w:r>
+      <w:r>
+        <w:rPr>
+          <w:rFonts w:ascii="Times New Roman" w:hAnsi="Times New Roman" w:cs="Times New Roman"/>
+          <w:b/>
+          <w:sz w:val="26"/>
+          <w:szCs w:val="26"/>
+        </w:rPr>
+        <w:t xml:space="preserve">, </w:t>
+      </w:r>
+      <w:r>
+        <w:rPr>
+          <w:rFonts w:ascii="Times New Roman" w:hAnsi="Times New Roman" w:cs="Times New Roman"/>
+          <w:b/>
+          <w:sz w:val="26"/>
+          <w:szCs w:val="26"/>
+        </w:rPr>
+        <w:t>Edit Personal Information</w:t>
+      </w:r>
+      <w:r>
+        <w:rPr>
+          <w:rFonts w:ascii="Times New Roman" w:hAnsi="Times New Roman" w:cs="Times New Roman"/>
+          <w:b/>
+          <w:sz w:val="26"/>
+          <w:szCs w:val="26"/>
+        </w:rPr>
+        <w:t>:</w:t>
+      </w:r>
+      <w:r>
+        <w:rPr>
+          <w:rFonts w:ascii="Times New Roman" w:hAnsi="Times New Roman" w:cs="Times New Roman"/>
+          <w:sz w:val="26"/>
+          <w:szCs w:val="26"/>
+        </w:rPr>
+        <w:t xml:space="preserve"> Customer only view and edit personal information</w:t>
       </w:r>
     </w:p>
     <w:p>
-      <w:r>
+      <w:pPr>
+        <w:jc w:val="both"/>
+        <w:rPr>
+          <w:rFonts w:ascii="Times New Roman" w:hAnsi="Times New Roman" w:cs="Times New Roman"/>
+          <w:sz w:val="26"/>
+          <w:szCs w:val="26"/>
+        </w:rPr>
+      </w:pPr>
+      <w:r>
+        <w:rPr>
+          <w:rFonts w:ascii="Times New Roman" w:hAnsi="Times New Roman" w:cs="Times New Roman"/>
+          <w:sz w:val="26"/>
+          <w:szCs w:val="26"/>
+        </w:rPr>
         <w:tab/>
       </w:r>
     </w:p>
@@ -219,6 +1555,35 @@
 
 <file path=word/comments.xml><?xml version="1.0" encoding="utf-8"?>
 <w:comments xmlns:wpc="http://schemas.microsoft.com/office/word/2010/wordprocessingCanvas" xmlns:cx="http://schemas.microsoft.com/office/drawing/2014/chartex" xmlns:mc="http://schemas.openxmlformats.org/markup-compatibility/2006" xmlns:o="urn:schemas-microsoft-com:office:office" xmlns:r="http://schemas.openxmlformats.org/officeDocument/2006/relationships" xmlns:m="http://schemas.openxmlformats.org/officeDocument/2006/math" xmlns:v="urn:schemas-microsoft-com:vml" xmlns:wp14="http://schemas.microsoft.com/office/word/2010/wordprocessingDrawing" xmlns:wp="http://schemas.openxmlformats.org/drawingml/2006/wordprocessingDrawing" xmlns:w10="urn:schemas-microsoft-com:office:word" xmlns:w="http://schemas.openxmlformats.org/wordprocessingml/2006/main" xmlns:w14="http://schemas.microsoft.com/office/word/2010/wordml" xmlns:w15="http://schemas.microsoft.com/office/word/2012/wordml" xmlns:w16se="http://schemas.microsoft.com/office/word/2015/wordml/symex" xmlns:wpg="http://schemas.microsoft.com/office/word/2010/wordprocessingGroup" xmlns:wpi="http://schemas.microsoft.com/office/word/2010/wordprocessingInk" xmlns:wne="http://schemas.microsoft.com/office/word/2006/wordml" xmlns:wps="http://schemas.microsoft.com/office/word/2010/wordprocessingShape" mc:Ignorable="w14 w15 w16se wp14">
+  <w:comment w:id="0" w:author="Khanh Đặng" w:date="2018-09-08T03:54:00Z" w:initials="KĐ">
+    <w:p>
+      <w:pPr>
+        <w:pStyle w:val="CommentText"/>
+      </w:pPr>
+      <w:r>
+        <w:rPr>
+          <w:rStyle w:val="CommentReference"/>
+        </w:rPr>
+        <w:annotationRef/>
+      </w:r>
+      <w:proofErr w:type="spellStart"/>
+      <w:r>
+        <w:t>Tách</w:t>
+      </w:r>
+      <w:proofErr w:type="spellEnd"/>
+      <w:r>
+        <w:t xml:space="preserve"> </w:t>
+      </w:r>
+      <w:proofErr w:type="spellStart"/>
+      <w:r>
+        <w:t>ra</w:t>
+      </w:r>
+      <w:proofErr w:type="spellEnd"/>
+      <w:r>
+        <w:t xml:space="preserve"> Insert, Update Delete</w:t>
+      </w:r>
+    </w:p>
+  </w:comment>
   <w:comment w:id="1" w:author="Khanh Đặng" w:date="2018-09-08T03:54:00Z" w:initials="KĐ">
     <w:p>
       <w:pPr>
@@ -230,8 +1595,21 @@
         </w:rPr>
         <w:annotationRef/>
       </w:r>
-      <w:r>
-        <w:t>Tách ra Insert, Update Delete</w:t>
+      <w:proofErr w:type="spellStart"/>
+      <w:r>
+        <w:t>Tách</w:t>
+      </w:r>
+      <w:proofErr w:type="spellEnd"/>
+      <w:r>
+        <w:t xml:space="preserve"> </w:t>
+      </w:r>
+      <w:proofErr w:type="spellStart"/>
+      <w:r>
+        <w:t>ra</w:t>
+      </w:r>
+      <w:proofErr w:type="spellEnd"/>
+      <w:r>
+        <w:t xml:space="preserve"> Insert, Update Delete</w:t>
       </w:r>
     </w:p>
   </w:comment>
@@ -240,6 +1618,7 @@
 
 <file path=word/commentsExtended.xml><?xml version="1.0" encoding="utf-8"?>
 <w15:commentsEx xmlns:wpc="http://schemas.microsoft.com/office/word/2010/wordprocessingCanvas" xmlns:cx="http://schemas.microsoft.com/office/drawing/2014/chartex" xmlns:mc="http://schemas.openxmlformats.org/markup-compatibility/2006" xmlns:o="urn:schemas-microsoft-com:office:office" xmlns:r="http://schemas.openxmlformats.org/officeDocument/2006/relationships" xmlns:m="http://schemas.openxmlformats.org/officeDocument/2006/math" xmlns:v="urn:schemas-microsoft-com:vml" xmlns:wp14="http://schemas.microsoft.com/office/word/2010/wordprocessingDrawing" xmlns:wp="http://schemas.openxmlformats.org/drawingml/2006/wordprocessingDrawing" xmlns:w10="urn:schemas-microsoft-com:office:word" xmlns:w="http://schemas.openxmlformats.org/wordprocessingml/2006/main" xmlns:w14="http://schemas.microsoft.com/office/word/2010/wordml" xmlns:w15="http://schemas.microsoft.com/office/word/2012/wordml" xmlns:w16se="http://schemas.microsoft.com/office/word/2015/wordml/symex" xmlns:wpg="http://schemas.microsoft.com/office/word/2010/wordprocessingGroup" xmlns:wpi="http://schemas.microsoft.com/office/word/2010/wordprocessingInk" xmlns:wne="http://schemas.microsoft.com/office/word/2006/wordml" xmlns:wps="http://schemas.microsoft.com/office/word/2010/wordprocessingShape" mc:Ignorable="w14 w15 w16se wp14">
+  <w15:commentEx w15:paraId="3C047FC9" w15:done="0"/>
   <w15:commentEx w15:paraId="7F049B0B" w15:done="0"/>
 </w15:commentsEx>
 </file>
@@ -253,6 +1632,146 @@
 <file path=word/numbering.xml><?xml version="1.0" encoding="utf-8"?>
 <w:numbering xmlns:wpc="http://schemas.microsoft.com/office/word/2010/wordprocessingCanvas" xmlns:cx="http://schemas.microsoft.com/office/drawing/2014/chartex" xmlns:mc="http://schemas.openxmlformats.org/markup-compatibility/2006" xmlns:o="urn:schemas-microsoft-com:office:office" xmlns:r="http://schemas.openxmlformats.org/officeDocument/2006/relationships" xmlns:m="http://schemas.openxmlformats.org/officeDocument/2006/math" xmlns:v="urn:schemas-microsoft-com:vml" xmlns:wp14="http://schemas.microsoft.com/office/word/2010/wordprocessingDrawing" xmlns:wp="http://schemas.openxmlformats.org/drawingml/2006/wordprocessingDrawing" xmlns:w10="urn:schemas-microsoft-com:office:word" xmlns:w="http://schemas.openxmlformats.org/wordprocessingml/2006/main" xmlns:w14="http://schemas.microsoft.com/office/word/2010/wordml" xmlns:w15="http://schemas.microsoft.com/office/word/2012/wordml" xmlns:w16se="http://schemas.microsoft.com/office/word/2015/wordml/symex" xmlns:wpg="http://schemas.microsoft.com/office/word/2010/wordprocessingGroup" xmlns:wpi="http://schemas.microsoft.com/office/word/2010/wordprocessingInk" xmlns:wne="http://schemas.microsoft.com/office/word/2006/wordml" xmlns:wps="http://schemas.microsoft.com/office/word/2010/wordprocessingShape" mc:Ignorable="w14 w15 w16se wp14">
   <w:abstractNum w:abstractNumId="0" w15:restartNumberingAfterBreak="0">
+    <w:nsid w:val="062D2055"/>
+    <w:multiLevelType w:val="hybridMultilevel"/>
+    <w:tmpl w:val="4D841BB8"/>
+    <w:lvl w:ilvl="0" w:tplc="A5D8CEC2">
+      <w:start w:val="1"/>
+      <w:numFmt w:val="bullet"/>
+      <w:lvlText w:val=""/>
+      <w:lvlJc w:val="left"/>
+      <w:pPr>
+        <w:tabs>
+          <w:tab w:val="num" w:pos="720"/>
+        </w:tabs>
+        <w:ind w:left="720" w:hanging="360"/>
+      </w:pPr>
+      <w:rPr>
+        <w:rFonts w:ascii="Wingdings 3" w:hAnsi="Wingdings 3" w:hint="default"/>
+      </w:rPr>
+    </w:lvl>
+    <w:lvl w:ilvl="1" w:tplc="A856659A" w:tentative="1">
+      <w:start w:val="1"/>
+      <w:numFmt w:val="bullet"/>
+      <w:lvlText w:val=""/>
+      <w:lvlJc w:val="left"/>
+      <w:pPr>
+        <w:tabs>
+          <w:tab w:val="num" w:pos="1440"/>
+        </w:tabs>
+        <w:ind w:left="1440" w:hanging="360"/>
+      </w:pPr>
+      <w:rPr>
+        <w:rFonts w:ascii="Wingdings 3" w:hAnsi="Wingdings 3" w:hint="default"/>
+      </w:rPr>
+    </w:lvl>
+    <w:lvl w:ilvl="2" w:tplc="32D0B8B6" w:tentative="1">
+      <w:start w:val="1"/>
+      <w:numFmt w:val="bullet"/>
+      <w:lvlText w:val=""/>
+      <w:lvlJc w:val="left"/>
+      <w:pPr>
+        <w:tabs>
+          <w:tab w:val="num" w:pos="2160"/>
+        </w:tabs>
+        <w:ind w:left="2160" w:hanging="360"/>
+      </w:pPr>
+      <w:rPr>
+        <w:rFonts w:ascii="Wingdings 3" w:hAnsi="Wingdings 3" w:hint="default"/>
+      </w:rPr>
+    </w:lvl>
+    <w:lvl w:ilvl="3" w:tplc="B978C64A" w:tentative="1">
+      <w:start w:val="1"/>
+      <w:numFmt w:val="bullet"/>
+      <w:lvlText w:val=""/>
+      <w:lvlJc w:val="left"/>
+      <w:pPr>
+        <w:tabs>
+          <w:tab w:val="num" w:pos="2880"/>
+        </w:tabs>
+        <w:ind w:left="2880" w:hanging="360"/>
+      </w:pPr>
+      <w:rPr>
+        <w:rFonts w:ascii="Wingdings 3" w:hAnsi="Wingdings 3" w:hint="default"/>
+      </w:rPr>
+    </w:lvl>
+    <w:lvl w:ilvl="4" w:tplc="9620CF08" w:tentative="1">
+      <w:start w:val="1"/>
+      <w:numFmt w:val="bullet"/>
+      <w:lvlText w:val=""/>
+      <w:lvlJc w:val="left"/>
+      <w:pPr>
+        <w:tabs>
+          <w:tab w:val="num" w:pos="3600"/>
+        </w:tabs>
+        <w:ind w:left="3600" w:hanging="360"/>
+      </w:pPr>
+      <w:rPr>
+        <w:rFonts w:ascii="Wingdings 3" w:hAnsi="Wingdings 3" w:hint="default"/>
+      </w:rPr>
+    </w:lvl>
+    <w:lvl w:ilvl="5" w:tplc="21AE6EC4" w:tentative="1">
+      <w:start w:val="1"/>
+      <w:numFmt w:val="bullet"/>
+      <w:lvlText w:val=""/>
+      <w:lvlJc w:val="left"/>
+      <w:pPr>
+        <w:tabs>
+          <w:tab w:val="num" w:pos="4320"/>
+        </w:tabs>
+        <w:ind w:left="4320" w:hanging="360"/>
+      </w:pPr>
+      <w:rPr>
+        <w:rFonts w:ascii="Wingdings 3" w:hAnsi="Wingdings 3" w:hint="default"/>
+      </w:rPr>
+    </w:lvl>
+    <w:lvl w:ilvl="6" w:tplc="DBB0B304" w:tentative="1">
+      <w:start w:val="1"/>
+      <w:numFmt w:val="bullet"/>
+      <w:lvlText w:val=""/>
+      <w:lvlJc w:val="left"/>
+      <w:pPr>
+        <w:tabs>
+          <w:tab w:val="num" w:pos="5040"/>
+        </w:tabs>
+        <w:ind w:left="5040" w:hanging="360"/>
+      </w:pPr>
+      <w:rPr>
+        <w:rFonts w:ascii="Wingdings 3" w:hAnsi="Wingdings 3" w:hint="default"/>
+      </w:rPr>
+    </w:lvl>
+    <w:lvl w:ilvl="7" w:tplc="4BCADE00" w:tentative="1">
+      <w:start w:val="1"/>
+      <w:numFmt w:val="bullet"/>
+      <w:lvlText w:val=""/>
+      <w:lvlJc w:val="left"/>
+      <w:pPr>
+        <w:tabs>
+          <w:tab w:val="num" w:pos="5760"/>
+        </w:tabs>
+        <w:ind w:left="5760" w:hanging="360"/>
+      </w:pPr>
+      <w:rPr>
+        <w:rFonts w:ascii="Wingdings 3" w:hAnsi="Wingdings 3" w:hint="default"/>
+      </w:rPr>
+    </w:lvl>
+    <w:lvl w:ilvl="8" w:tplc="2AFA1C18" w:tentative="1">
+      <w:start w:val="1"/>
+      <w:numFmt w:val="bullet"/>
+      <w:lvlText w:val=""/>
+      <w:lvlJc w:val="left"/>
+      <w:pPr>
+        <w:tabs>
+          <w:tab w:val="num" w:pos="6480"/>
+        </w:tabs>
+        <w:ind w:left="6480" w:hanging="360"/>
+      </w:pPr>
+      <w:rPr>
+        <w:rFonts w:ascii="Wingdings 3" w:hAnsi="Wingdings 3" w:hint="default"/>
+      </w:rPr>
+    </w:lvl>
+  </w:abstractNum>
+  <w:abstractNum w:abstractNumId="1" w15:restartNumberingAfterBreak="0">
     <w:nsid w:val="15DD7FD0"/>
     <w:multiLevelType w:val="hybridMultilevel"/>
     <w:tmpl w:val="5FCCA1A2"/>
@@ -365,7 +1884,147 @@
       </w:rPr>
     </w:lvl>
   </w:abstractNum>
-  <w:abstractNum w:abstractNumId="1" w15:restartNumberingAfterBreak="0">
+  <w:abstractNum w:abstractNumId="2" w15:restartNumberingAfterBreak="0">
+    <w:nsid w:val="1B5420BB"/>
+    <w:multiLevelType w:val="hybridMultilevel"/>
+    <w:tmpl w:val="C8E44612"/>
+    <w:lvl w:ilvl="0" w:tplc="757A31A8">
+      <w:start w:val="1"/>
+      <w:numFmt w:val="bullet"/>
+      <w:lvlText w:val=""/>
+      <w:lvlJc w:val="left"/>
+      <w:pPr>
+        <w:tabs>
+          <w:tab w:val="num" w:pos="720"/>
+        </w:tabs>
+        <w:ind w:left="720" w:hanging="360"/>
+      </w:pPr>
+      <w:rPr>
+        <w:rFonts w:ascii="Wingdings 3" w:hAnsi="Wingdings 3" w:hint="default"/>
+      </w:rPr>
+    </w:lvl>
+    <w:lvl w:ilvl="1" w:tplc="54E66C06" w:tentative="1">
+      <w:start w:val="1"/>
+      <w:numFmt w:val="bullet"/>
+      <w:lvlText w:val=""/>
+      <w:lvlJc w:val="left"/>
+      <w:pPr>
+        <w:tabs>
+          <w:tab w:val="num" w:pos="1440"/>
+        </w:tabs>
+        <w:ind w:left="1440" w:hanging="360"/>
+      </w:pPr>
+      <w:rPr>
+        <w:rFonts w:ascii="Wingdings 3" w:hAnsi="Wingdings 3" w:hint="default"/>
+      </w:rPr>
+    </w:lvl>
+    <w:lvl w:ilvl="2" w:tplc="A636DAE8" w:tentative="1">
+      <w:start w:val="1"/>
+      <w:numFmt w:val="bullet"/>
+      <w:lvlText w:val=""/>
+      <w:lvlJc w:val="left"/>
+      <w:pPr>
+        <w:tabs>
+          <w:tab w:val="num" w:pos="2160"/>
+        </w:tabs>
+        <w:ind w:left="2160" w:hanging="360"/>
+      </w:pPr>
+      <w:rPr>
+        <w:rFonts w:ascii="Wingdings 3" w:hAnsi="Wingdings 3" w:hint="default"/>
+      </w:rPr>
+    </w:lvl>
+    <w:lvl w:ilvl="3" w:tplc="96DE44E0" w:tentative="1">
+      <w:start w:val="1"/>
+      <w:numFmt w:val="bullet"/>
+      <w:lvlText w:val=""/>
+      <w:lvlJc w:val="left"/>
+      <w:pPr>
+        <w:tabs>
+          <w:tab w:val="num" w:pos="2880"/>
+        </w:tabs>
+        <w:ind w:left="2880" w:hanging="360"/>
+      </w:pPr>
+      <w:rPr>
+        <w:rFonts w:ascii="Wingdings 3" w:hAnsi="Wingdings 3" w:hint="default"/>
+      </w:rPr>
+    </w:lvl>
+    <w:lvl w:ilvl="4" w:tplc="9522CA88" w:tentative="1">
+      <w:start w:val="1"/>
+      <w:numFmt w:val="bullet"/>
+      <w:lvlText w:val=""/>
+      <w:lvlJc w:val="left"/>
+      <w:pPr>
+        <w:tabs>
+          <w:tab w:val="num" w:pos="3600"/>
+        </w:tabs>
+        <w:ind w:left="3600" w:hanging="360"/>
+      </w:pPr>
+      <w:rPr>
+        <w:rFonts w:ascii="Wingdings 3" w:hAnsi="Wingdings 3" w:hint="default"/>
+      </w:rPr>
+    </w:lvl>
+    <w:lvl w:ilvl="5" w:tplc="5AF60052" w:tentative="1">
+      <w:start w:val="1"/>
+      <w:numFmt w:val="bullet"/>
+      <w:lvlText w:val=""/>
+      <w:lvlJc w:val="left"/>
+      <w:pPr>
+        <w:tabs>
+          <w:tab w:val="num" w:pos="4320"/>
+        </w:tabs>
+        <w:ind w:left="4320" w:hanging="360"/>
+      </w:pPr>
+      <w:rPr>
+        <w:rFonts w:ascii="Wingdings 3" w:hAnsi="Wingdings 3" w:hint="default"/>
+      </w:rPr>
+    </w:lvl>
+    <w:lvl w:ilvl="6" w:tplc="C0F86B14" w:tentative="1">
+      <w:start w:val="1"/>
+      <w:numFmt w:val="bullet"/>
+      <w:lvlText w:val=""/>
+      <w:lvlJc w:val="left"/>
+      <w:pPr>
+        <w:tabs>
+          <w:tab w:val="num" w:pos="5040"/>
+        </w:tabs>
+        <w:ind w:left="5040" w:hanging="360"/>
+      </w:pPr>
+      <w:rPr>
+        <w:rFonts w:ascii="Wingdings 3" w:hAnsi="Wingdings 3" w:hint="default"/>
+      </w:rPr>
+    </w:lvl>
+    <w:lvl w:ilvl="7" w:tplc="4ED845BE" w:tentative="1">
+      <w:start w:val="1"/>
+      <w:numFmt w:val="bullet"/>
+      <w:lvlText w:val=""/>
+      <w:lvlJc w:val="left"/>
+      <w:pPr>
+        <w:tabs>
+          <w:tab w:val="num" w:pos="5760"/>
+        </w:tabs>
+        <w:ind w:left="5760" w:hanging="360"/>
+      </w:pPr>
+      <w:rPr>
+        <w:rFonts w:ascii="Wingdings 3" w:hAnsi="Wingdings 3" w:hint="default"/>
+      </w:rPr>
+    </w:lvl>
+    <w:lvl w:ilvl="8" w:tplc="EF10DD80" w:tentative="1">
+      <w:start w:val="1"/>
+      <w:numFmt w:val="bullet"/>
+      <w:lvlText w:val=""/>
+      <w:lvlJc w:val="left"/>
+      <w:pPr>
+        <w:tabs>
+          <w:tab w:val="num" w:pos="6480"/>
+        </w:tabs>
+        <w:ind w:left="6480" w:hanging="360"/>
+      </w:pPr>
+      <w:rPr>
+        <w:rFonts w:ascii="Wingdings 3" w:hAnsi="Wingdings 3" w:hint="default"/>
+      </w:rPr>
+    </w:lvl>
+  </w:abstractNum>
+  <w:abstractNum w:abstractNumId="3" w15:restartNumberingAfterBreak="0">
     <w:nsid w:val="3284254A"/>
     <w:multiLevelType w:val="hybridMultilevel"/>
     <w:tmpl w:val="705ACDC0"/>
@@ -478,7 +2137,287 @@
       </w:rPr>
     </w:lvl>
   </w:abstractNum>
-  <w:abstractNum w:abstractNumId="2" w15:restartNumberingAfterBreak="0">
+  <w:abstractNum w:abstractNumId="4" w15:restartNumberingAfterBreak="0">
+    <w:nsid w:val="45075458"/>
+    <w:multiLevelType w:val="hybridMultilevel"/>
+    <w:tmpl w:val="D3DAFFB4"/>
+    <w:lvl w:ilvl="0" w:tplc="20D05716">
+      <w:start w:val="1"/>
+      <w:numFmt w:val="bullet"/>
+      <w:lvlText w:val=""/>
+      <w:lvlJc w:val="left"/>
+      <w:pPr>
+        <w:tabs>
+          <w:tab w:val="num" w:pos="720"/>
+        </w:tabs>
+        <w:ind w:left="720" w:hanging="360"/>
+      </w:pPr>
+      <w:rPr>
+        <w:rFonts w:ascii="Wingdings 3" w:hAnsi="Wingdings 3" w:hint="default"/>
+      </w:rPr>
+    </w:lvl>
+    <w:lvl w:ilvl="1" w:tplc="7098E324" w:tentative="1">
+      <w:start w:val="1"/>
+      <w:numFmt w:val="bullet"/>
+      <w:lvlText w:val=""/>
+      <w:lvlJc w:val="left"/>
+      <w:pPr>
+        <w:tabs>
+          <w:tab w:val="num" w:pos="1440"/>
+        </w:tabs>
+        <w:ind w:left="1440" w:hanging="360"/>
+      </w:pPr>
+      <w:rPr>
+        <w:rFonts w:ascii="Wingdings 3" w:hAnsi="Wingdings 3" w:hint="default"/>
+      </w:rPr>
+    </w:lvl>
+    <w:lvl w:ilvl="2" w:tplc="8C16BD1E" w:tentative="1">
+      <w:start w:val="1"/>
+      <w:numFmt w:val="bullet"/>
+      <w:lvlText w:val=""/>
+      <w:lvlJc w:val="left"/>
+      <w:pPr>
+        <w:tabs>
+          <w:tab w:val="num" w:pos="2160"/>
+        </w:tabs>
+        <w:ind w:left="2160" w:hanging="360"/>
+      </w:pPr>
+      <w:rPr>
+        <w:rFonts w:ascii="Wingdings 3" w:hAnsi="Wingdings 3" w:hint="default"/>
+      </w:rPr>
+    </w:lvl>
+    <w:lvl w:ilvl="3" w:tplc="CAE0938A" w:tentative="1">
+      <w:start w:val="1"/>
+      <w:numFmt w:val="bullet"/>
+      <w:lvlText w:val=""/>
+      <w:lvlJc w:val="left"/>
+      <w:pPr>
+        <w:tabs>
+          <w:tab w:val="num" w:pos="2880"/>
+        </w:tabs>
+        <w:ind w:left="2880" w:hanging="360"/>
+      </w:pPr>
+      <w:rPr>
+        <w:rFonts w:ascii="Wingdings 3" w:hAnsi="Wingdings 3" w:hint="default"/>
+      </w:rPr>
+    </w:lvl>
+    <w:lvl w:ilvl="4" w:tplc="8ED4EF76" w:tentative="1">
+      <w:start w:val="1"/>
+      <w:numFmt w:val="bullet"/>
+      <w:lvlText w:val=""/>
+      <w:lvlJc w:val="left"/>
+      <w:pPr>
+        <w:tabs>
+          <w:tab w:val="num" w:pos="3600"/>
+        </w:tabs>
+        <w:ind w:left="3600" w:hanging="360"/>
+      </w:pPr>
+      <w:rPr>
+        <w:rFonts w:ascii="Wingdings 3" w:hAnsi="Wingdings 3" w:hint="default"/>
+      </w:rPr>
+    </w:lvl>
+    <w:lvl w:ilvl="5" w:tplc="08D416DA" w:tentative="1">
+      <w:start w:val="1"/>
+      <w:numFmt w:val="bullet"/>
+      <w:lvlText w:val=""/>
+      <w:lvlJc w:val="left"/>
+      <w:pPr>
+        <w:tabs>
+          <w:tab w:val="num" w:pos="4320"/>
+        </w:tabs>
+        <w:ind w:left="4320" w:hanging="360"/>
+      </w:pPr>
+      <w:rPr>
+        <w:rFonts w:ascii="Wingdings 3" w:hAnsi="Wingdings 3" w:hint="default"/>
+      </w:rPr>
+    </w:lvl>
+    <w:lvl w:ilvl="6" w:tplc="2DC8C59C" w:tentative="1">
+      <w:start w:val="1"/>
+      <w:numFmt w:val="bullet"/>
+      <w:lvlText w:val=""/>
+      <w:lvlJc w:val="left"/>
+      <w:pPr>
+        <w:tabs>
+          <w:tab w:val="num" w:pos="5040"/>
+        </w:tabs>
+        <w:ind w:left="5040" w:hanging="360"/>
+      </w:pPr>
+      <w:rPr>
+        <w:rFonts w:ascii="Wingdings 3" w:hAnsi="Wingdings 3" w:hint="default"/>
+      </w:rPr>
+    </w:lvl>
+    <w:lvl w:ilvl="7" w:tplc="744ADF30" w:tentative="1">
+      <w:start w:val="1"/>
+      <w:numFmt w:val="bullet"/>
+      <w:lvlText w:val=""/>
+      <w:lvlJc w:val="left"/>
+      <w:pPr>
+        <w:tabs>
+          <w:tab w:val="num" w:pos="5760"/>
+        </w:tabs>
+        <w:ind w:left="5760" w:hanging="360"/>
+      </w:pPr>
+      <w:rPr>
+        <w:rFonts w:ascii="Wingdings 3" w:hAnsi="Wingdings 3" w:hint="default"/>
+      </w:rPr>
+    </w:lvl>
+    <w:lvl w:ilvl="8" w:tplc="E618A532" w:tentative="1">
+      <w:start w:val="1"/>
+      <w:numFmt w:val="bullet"/>
+      <w:lvlText w:val=""/>
+      <w:lvlJc w:val="left"/>
+      <w:pPr>
+        <w:tabs>
+          <w:tab w:val="num" w:pos="6480"/>
+        </w:tabs>
+        <w:ind w:left="6480" w:hanging="360"/>
+      </w:pPr>
+      <w:rPr>
+        <w:rFonts w:ascii="Wingdings 3" w:hAnsi="Wingdings 3" w:hint="default"/>
+      </w:rPr>
+    </w:lvl>
+  </w:abstractNum>
+  <w:abstractNum w:abstractNumId="5" w15:restartNumberingAfterBreak="0">
+    <w:nsid w:val="4E351D48"/>
+    <w:multiLevelType w:val="hybridMultilevel"/>
+    <w:tmpl w:val="3A8A3314"/>
+    <w:lvl w:ilvl="0" w:tplc="05721FC4">
+      <w:start w:val="1"/>
+      <w:numFmt w:val="bullet"/>
+      <w:lvlText w:val=""/>
+      <w:lvlJc w:val="left"/>
+      <w:pPr>
+        <w:tabs>
+          <w:tab w:val="num" w:pos="720"/>
+        </w:tabs>
+        <w:ind w:left="720" w:hanging="360"/>
+      </w:pPr>
+      <w:rPr>
+        <w:rFonts w:ascii="Wingdings 3" w:hAnsi="Wingdings 3" w:hint="default"/>
+      </w:rPr>
+    </w:lvl>
+    <w:lvl w:ilvl="1" w:tplc="17F0D83E" w:tentative="1">
+      <w:start w:val="1"/>
+      <w:numFmt w:val="bullet"/>
+      <w:lvlText w:val=""/>
+      <w:lvlJc w:val="left"/>
+      <w:pPr>
+        <w:tabs>
+          <w:tab w:val="num" w:pos="1440"/>
+        </w:tabs>
+        <w:ind w:left="1440" w:hanging="360"/>
+      </w:pPr>
+      <w:rPr>
+        <w:rFonts w:ascii="Wingdings 3" w:hAnsi="Wingdings 3" w:hint="default"/>
+      </w:rPr>
+    </w:lvl>
+    <w:lvl w:ilvl="2" w:tplc="78E8E9E8" w:tentative="1">
+      <w:start w:val="1"/>
+      <w:numFmt w:val="bullet"/>
+      <w:lvlText w:val=""/>
+      <w:lvlJc w:val="left"/>
+      <w:pPr>
+        <w:tabs>
+          <w:tab w:val="num" w:pos="2160"/>
+        </w:tabs>
+        <w:ind w:left="2160" w:hanging="360"/>
+      </w:pPr>
+      <w:rPr>
+        <w:rFonts w:ascii="Wingdings 3" w:hAnsi="Wingdings 3" w:hint="default"/>
+      </w:rPr>
+    </w:lvl>
+    <w:lvl w:ilvl="3" w:tplc="1FF2DB54" w:tentative="1">
+      <w:start w:val="1"/>
+      <w:numFmt w:val="bullet"/>
+      <w:lvlText w:val=""/>
+      <w:lvlJc w:val="left"/>
+      <w:pPr>
+        <w:tabs>
+          <w:tab w:val="num" w:pos="2880"/>
+        </w:tabs>
+        <w:ind w:left="2880" w:hanging="360"/>
+      </w:pPr>
+      <w:rPr>
+        <w:rFonts w:ascii="Wingdings 3" w:hAnsi="Wingdings 3" w:hint="default"/>
+      </w:rPr>
+    </w:lvl>
+    <w:lvl w:ilvl="4" w:tplc="D4A2F638" w:tentative="1">
+      <w:start w:val="1"/>
+      <w:numFmt w:val="bullet"/>
+      <w:lvlText w:val=""/>
+      <w:lvlJc w:val="left"/>
+      <w:pPr>
+        <w:tabs>
+          <w:tab w:val="num" w:pos="3600"/>
+        </w:tabs>
+        <w:ind w:left="3600" w:hanging="360"/>
+      </w:pPr>
+      <w:rPr>
+        <w:rFonts w:ascii="Wingdings 3" w:hAnsi="Wingdings 3" w:hint="default"/>
+      </w:rPr>
+    </w:lvl>
+    <w:lvl w:ilvl="5" w:tplc="6660EFDE" w:tentative="1">
+      <w:start w:val="1"/>
+      <w:numFmt w:val="bullet"/>
+      <w:lvlText w:val=""/>
+      <w:lvlJc w:val="left"/>
+      <w:pPr>
+        <w:tabs>
+          <w:tab w:val="num" w:pos="4320"/>
+        </w:tabs>
+        <w:ind w:left="4320" w:hanging="360"/>
+      </w:pPr>
+      <w:rPr>
+        <w:rFonts w:ascii="Wingdings 3" w:hAnsi="Wingdings 3" w:hint="default"/>
+      </w:rPr>
+    </w:lvl>
+    <w:lvl w:ilvl="6" w:tplc="A39032FC" w:tentative="1">
+      <w:start w:val="1"/>
+      <w:numFmt w:val="bullet"/>
+      <w:lvlText w:val=""/>
+      <w:lvlJc w:val="left"/>
+      <w:pPr>
+        <w:tabs>
+          <w:tab w:val="num" w:pos="5040"/>
+        </w:tabs>
+        <w:ind w:left="5040" w:hanging="360"/>
+      </w:pPr>
+      <w:rPr>
+        <w:rFonts w:ascii="Wingdings 3" w:hAnsi="Wingdings 3" w:hint="default"/>
+      </w:rPr>
+    </w:lvl>
+    <w:lvl w:ilvl="7" w:tplc="39F4AF32" w:tentative="1">
+      <w:start w:val="1"/>
+      <w:numFmt w:val="bullet"/>
+      <w:lvlText w:val=""/>
+      <w:lvlJc w:val="left"/>
+      <w:pPr>
+        <w:tabs>
+          <w:tab w:val="num" w:pos="5760"/>
+        </w:tabs>
+        <w:ind w:left="5760" w:hanging="360"/>
+      </w:pPr>
+      <w:rPr>
+        <w:rFonts w:ascii="Wingdings 3" w:hAnsi="Wingdings 3" w:hint="default"/>
+      </w:rPr>
+    </w:lvl>
+    <w:lvl w:ilvl="8" w:tplc="AFE0D58E" w:tentative="1">
+      <w:start w:val="1"/>
+      <w:numFmt w:val="bullet"/>
+      <w:lvlText w:val=""/>
+      <w:lvlJc w:val="left"/>
+      <w:pPr>
+        <w:tabs>
+          <w:tab w:val="num" w:pos="6480"/>
+        </w:tabs>
+        <w:ind w:left="6480" w:hanging="360"/>
+      </w:pPr>
+      <w:rPr>
+        <w:rFonts w:ascii="Wingdings 3" w:hAnsi="Wingdings 3" w:hint="default"/>
+      </w:rPr>
+    </w:lvl>
+  </w:abstractNum>
+  <w:abstractNum w:abstractNumId="6" w15:restartNumberingAfterBreak="0">
     <w:nsid w:val="6F50124E"/>
     <w:multiLevelType w:val="hybridMultilevel"/>
     <w:tmpl w:val="DDFA3CE2"/>
@@ -592,13 +2531,25 @@
     </w:lvl>
   </w:abstractNum>
   <w:num w:numId="1">
+    <w:abstractNumId w:val="1"/>
+  </w:num>
+  <w:num w:numId="2">
+    <w:abstractNumId w:val="6"/>
+  </w:num>
+  <w:num w:numId="3">
+    <w:abstractNumId w:val="3"/>
+  </w:num>
+  <w:num w:numId="4">
+    <w:abstractNumId w:val="4"/>
+  </w:num>
+  <w:num w:numId="5">
+    <w:abstractNumId w:val="5"/>
+  </w:num>
+  <w:num w:numId="6">
     <w:abstractNumId w:val="0"/>
   </w:num>
-  <w:num w:numId="2">
+  <w:num w:numId="7">
     <w:abstractNumId w:val="2"/>
-  </w:num>
-  <w:num w:numId="3">
-    <w:abstractNumId w:val="1"/>
   </w:num>
 </w:numbering>
 </file>
@@ -1029,7 +2980,6 @@
   <w:style w:type="character" w:default="1" w:styleId="DefaultParagraphFont">
     <w:name w:val="Default Paragraph Font"/>
     <w:uiPriority w:val="1"/>
-    <w:semiHidden/>
     <w:unhideWhenUsed/>
   </w:style>
   <w:style w:type="table" w:default="1" w:styleId="TableNormal">
@@ -1173,6 +3123,22 @@
       <w:rFonts w:ascii="Segoe UI" w:hAnsi="Segoe UI" w:cs="Segoe UI"/>
       <w:sz w:val="18"/>
       <w:szCs w:val="18"/>
+    </w:rPr>
+  </w:style>
+  <w:style w:type="paragraph" w:styleId="NormalWeb">
+    <w:name w:val="Normal (Web)"/>
+    <w:basedOn w:val="Normal"/>
+    <w:uiPriority w:val="99"/>
+    <w:semiHidden/>
+    <w:unhideWhenUsed/>
+    <w:rsid w:val="00DD235D"/>
+    <w:pPr>
+      <w:spacing w:before="100" w:beforeAutospacing="1" w:after="100" w:afterAutospacing="1" w:line="240" w:lineRule="auto"/>
+    </w:pPr>
+    <w:rPr>
+      <w:rFonts w:ascii="Times New Roman" w:eastAsia="Times New Roman" w:hAnsi="Times New Roman" w:cs="Times New Roman"/>
+      <w:sz w:val="24"/>
+      <w:szCs w:val="24"/>
     </w:rPr>
   </w:style>
 </w:styles>
